--- a/cs1301/Exams/Spring20_Exam3_Solution.docx
+++ b/cs1301/Exams/Spring20_Exam3_Solution.docx
@@ -276,7 +276,7 @@
           <w:sz w:val="24"/>
           <w:szCs w:val="24"/>
         </w:rPr>
-        <w:t>True</w:t>
+        <w:t>False</w:t>
       </w:r>
       <w:r>
         <w:rPr>
@@ -3994,19 +3994,7 @@
         <w:rPr>
           <w:color w:val="000000"/>
         </w:rPr>
-        <w:t xml:space="preserve">Line </w:t>
-      </w:r>
-      <w:r>
-        <w:rPr>
-          <w:color w:val="000000"/>
-        </w:rPr>
-        <w:t>3</w:t>
-      </w:r>
-      <w:r>
-        <w:rPr>
-          <w:color w:val="000000"/>
-        </w:rPr>
-        <w:t>:</w:t>
+        <w:t>Line 3:</w:t>
       </w:r>
     </w:p>
     <w:p>
@@ -4020,19 +4008,7 @@
         <w:rPr>
           <w:color w:val="000000"/>
         </w:rPr>
-        <w:t xml:space="preserve">Line </w:t>
-      </w:r>
-      <w:r>
-        <w:rPr>
-          <w:color w:val="000000"/>
-        </w:rPr>
-        <w:t>4</w:t>
-      </w:r>
-      <w:r>
-        <w:rPr>
-          <w:color w:val="000000"/>
-        </w:rPr>
-        <w:t>:</w:t>
+        <w:t>Line 4:</w:t>
       </w:r>
       <w:r>
         <w:rPr>
@@ -4058,19 +4034,7 @@
         <w:rPr>
           <w:color w:val="000000"/>
         </w:rPr>
-        <w:t xml:space="preserve">Line </w:t>
-      </w:r>
-      <w:r>
-        <w:rPr>
-          <w:color w:val="000000"/>
-        </w:rPr>
-        <w:t>5</w:t>
-      </w:r>
-      <w:r>
-        <w:rPr>
-          <w:color w:val="000000"/>
-        </w:rPr>
-        <w:t>:</w:t>
+        <w:t>Line 5:</w:t>
       </w:r>
       <w:r>
         <w:rPr>
@@ -4096,19 +4060,7 @@
         <w:rPr>
           <w:color w:val="000000"/>
         </w:rPr>
-        <w:t xml:space="preserve">Line </w:t>
-      </w:r>
-      <w:r>
-        <w:rPr>
-          <w:color w:val="000000"/>
-        </w:rPr>
-        <w:t>6</w:t>
-      </w:r>
-      <w:r>
-        <w:rPr>
-          <w:color w:val="000000"/>
-        </w:rPr>
-        <w:t>:</w:t>
+        <w:t>Line 6:</w:t>
       </w:r>
     </w:p>
     <w:p>
@@ -4122,19 +4074,7 @@
         <w:rPr>
           <w:color w:val="000000"/>
         </w:rPr>
-        <w:t xml:space="preserve">Line </w:t>
-      </w:r>
-      <w:r>
-        <w:rPr>
-          <w:color w:val="000000"/>
-        </w:rPr>
-        <w:t>7</w:t>
-      </w:r>
-      <w:r>
-        <w:rPr>
-          <w:color w:val="000000"/>
-        </w:rPr>
-        <w:t>:</w:t>
+        <w:t>Line 7:</w:t>
       </w:r>
       <w:r>
         <w:rPr>
@@ -4161,19 +4101,7 @@
           <w:color w:val="000000"/>
         </w:rPr>
         <w:lastRenderedPageBreak/>
-        <w:t xml:space="preserve">Line </w:t>
-      </w:r>
-      <w:r>
-        <w:rPr>
-          <w:color w:val="000000"/>
-        </w:rPr>
-        <w:t>8</w:t>
-      </w:r>
-      <w:r>
-        <w:rPr>
-          <w:color w:val="000000"/>
-        </w:rPr>
-        <w:t>:</w:t>
+        <w:t>Line 8:</w:t>
       </w:r>
       <w:r>
         <w:rPr>
@@ -5155,6 +5083,7 @@
     <w:lsdException w:name="HTML Sample" w:semiHidden="1" w:unhideWhenUsed="1"/>
     <w:lsdException w:name="HTML Typewriter" w:semiHidden="1" w:unhideWhenUsed="1"/>
     <w:lsdException w:name="HTML Variable" w:semiHidden="1" w:unhideWhenUsed="1"/>
+    <w:lsdException w:name="Normal Table" w:semiHidden="1" w:unhideWhenUsed="1"/>
     <w:lsdException w:name="annotation subject" w:semiHidden="1" w:unhideWhenUsed="1"/>
     <w:lsdException w:name="No List" w:semiHidden="1" w:unhideWhenUsed="1"/>
     <w:lsdException w:name="Outline List 1" w:semiHidden="1" w:unhideWhenUsed="1"/>
@@ -5197,8 +5126,11 @@
     <w:lsdException w:name="Table Contemporary" w:semiHidden="1" w:unhideWhenUsed="1"/>
     <w:lsdException w:name="Table Elegant" w:semiHidden="1" w:unhideWhenUsed="1"/>
     <w:lsdException w:name="Table Professional" w:semiHidden="1" w:unhideWhenUsed="1"/>
+    <w:lsdException w:name="Table Subtle 1" w:semiHidden="1" w:unhideWhenUsed="1"/>
     <w:lsdException w:name="Table Subtle 2" w:semiHidden="1" w:unhideWhenUsed="1"/>
     <w:lsdException w:name="Table Web 1" w:semiHidden="1" w:unhideWhenUsed="1"/>
+    <w:lsdException w:name="Table Web 2" w:semiHidden="1" w:unhideWhenUsed="1"/>
+    <w:lsdException w:name="Table Web 3" w:semiHidden="1" w:unhideWhenUsed="1"/>
     <w:lsdException w:name="Balloon Text" w:semiHidden="1" w:unhideWhenUsed="1"/>
     <w:lsdException w:name="Table Grid" w:uiPriority="39"/>
     <w:lsdException w:name="Table Theme" w:semiHidden="1" w:unhideWhenUsed="1"/>
